--- a/IGI/LR2/отчет2.docx
+++ b/IGI/LR2/отчет2.docx
@@ -61,6 +61,7 @@
           <w:rFonts w:ascii="Times New Roman" w:hAnsi="Times New Roman" w:cs="Times New Roman"/>
           <w:sz w:val="28"/>
           <w:szCs w:val="28"/>
+          <w:lang w:val="en-US"/>
         </w:rPr>
       </w:pPr>
       <w:r>
@@ -120,6 +121,165 @@
           <w:szCs w:val="28"/>
         </w:rPr>
         <w:t xml:space="preserve"> связываем порты 80:80 (сопоставить порт 80 хоста(порт нашей локальной машины) с портом 80 в контейнере(порт внутри приложения 80)</w:t>
+      </w:r>
+    </w:p>
+    <w:p>
+      <w:pPr>
+        <w:rPr>
+          <w:rFonts w:ascii="Times New Roman" w:hAnsi="Times New Roman" w:cs="Times New Roman"/>
+          <w:sz w:val="28"/>
+          <w:szCs w:val="28"/>
+          <w:lang w:val="en-US"/>
+        </w:rPr>
+      </w:pPr>
+      <w:r>
+        <w:rPr>
+          <w:rFonts w:ascii="Times New Roman" w:hAnsi="Times New Roman" w:cs="Times New Roman"/>
+          <w:sz w:val="28"/>
+          <w:szCs w:val="28"/>
+          <w:lang w:val="en-US"/>
+        </w:rPr>
+        <w:drawing>
+          <wp:inline distT="0" distB="0" distL="0" distR="0" wp14:anchorId="6FBB52C7" wp14:editId="47CF30DA">
+            <wp:extent cx="2876550" cy="2004343"/>
+            <wp:effectExtent l="0" t="0" r="0" b="0"/>
+            <wp:docPr id="1845865586" name="Рисунок 1" descr="Изображение выглядит как текст, снимок экрана, Шрифт"/>
+            <wp:cNvGraphicFramePr>
+              <a:graphicFrameLocks xmlns:a="http://schemas.openxmlformats.org/drawingml/2006/main" noChangeAspect="1"/>
+            </wp:cNvGraphicFramePr>
+            <a:graphic xmlns:a="http://schemas.openxmlformats.org/drawingml/2006/main">
+              <a:graphicData uri="http://schemas.openxmlformats.org/drawingml/2006/picture">
+                <pic:pic xmlns:pic="http://schemas.openxmlformats.org/drawingml/2006/picture">
+                  <pic:nvPicPr>
+                    <pic:cNvPr id="1845865586" name="Рисунок 1" descr="Изображение выглядит как текст, снимок экрана, Шрифт"/>
+                    <pic:cNvPicPr/>
+                  </pic:nvPicPr>
+                  <pic:blipFill>
+                    <a:blip r:embed="rId5"/>
+                    <a:stretch>
+                      <a:fillRect/>
+                    </a:stretch>
+                  </pic:blipFill>
+                  <pic:spPr>
+                    <a:xfrm>
+                      <a:off x="0" y="0"/>
+                      <a:ext cx="2884140" cy="2009632"/>
+                    </a:xfrm>
+                    <a:prstGeom prst="rect">
+                      <a:avLst/>
+                    </a:prstGeom>
+                  </pic:spPr>
+                </pic:pic>
+              </a:graphicData>
+            </a:graphic>
+          </wp:inline>
+        </w:drawing>
+      </w:r>
+    </w:p>
+    <w:p>
+      <w:pPr>
+        <w:rPr>
+          <w:rFonts w:ascii="Times New Roman" w:hAnsi="Times New Roman" w:cs="Times New Roman"/>
+          <w:sz w:val="28"/>
+          <w:szCs w:val="28"/>
+          <w:lang w:val="en-US"/>
+        </w:rPr>
+      </w:pPr>
+      <w:r>
+        <w:rPr>
+          <w:rFonts w:ascii="Times New Roman" w:hAnsi="Times New Roman" w:cs="Times New Roman"/>
+          <w:sz w:val="28"/>
+          <w:szCs w:val="28"/>
+          <w:lang w:val="en-US"/>
+        </w:rPr>
+        <w:drawing>
+          <wp:inline distT="0" distB="0" distL="0" distR="0" wp14:anchorId="550CD816" wp14:editId="39CDF8E2">
+            <wp:extent cx="4431665" cy="1426376"/>
+            <wp:effectExtent l="0" t="0" r="6985" b="2540"/>
+            <wp:docPr id="1240825773" name="Рисунок 1" descr="Изображение выглядит как текст, Шрифт, снимок экрана, белый&#10;&#10;Контент, сгенерированный ИИ, может содержать ошибки."/>
+            <wp:cNvGraphicFramePr>
+              <a:graphicFrameLocks xmlns:a="http://schemas.openxmlformats.org/drawingml/2006/main" noChangeAspect="1"/>
+            </wp:cNvGraphicFramePr>
+            <a:graphic xmlns:a="http://schemas.openxmlformats.org/drawingml/2006/main">
+              <a:graphicData uri="http://schemas.openxmlformats.org/drawingml/2006/picture">
+                <pic:pic xmlns:pic="http://schemas.openxmlformats.org/drawingml/2006/picture">
+                  <pic:nvPicPr>
+                    <pic:cNvPr id="1240825773" name="Рисунок 1" descr="Изображение выглядит как текст, Шрифт, снимок экрана, белый&#10;&#10;Контент, сгенерированный ИИ, может содержать ошибки."/>
+                    <pic:cNvPicPr/>
+                  </pic:nvPicPr>
+                  <pic:blipFill>
+                    <a:blip r:embed="rId6"/>
+                    <a:stretch>
+                      <a:fillRect/>
+                    </a:stretch>
+                  </pic:blipFill>
+                  <pic:spPr>
+                    <a:xfrm>
+                      <a:off x="0" y="0"/>
+                      <a:ext cx="4436867" cy="1428050"/>
+                    </a:xfrm>
+                    <a:prstGeom prst="rect">
+                      <a:avLst/>
+                    </a:prstGeom>
+                  </pic:spPr>
+                </pic:pic>
+              </a:graphicData>
+            </a:graphic>
+          </wp:inline>
+        </w:drawing>
+      </w:r>
+    </w:p>
+    <w:p>
+      <w:pPr>
+        <w:rPr>
+          <w:rFonts w:ascii="Times New Roman" w:hAnsi="Times New Roman" w:cs="Times New Roman"/>
+          <w:sz w:val="28"/>
+          <w:szCs w:val="28"/>
+          <w:lang w:val="en-US"/>
+        </w:rPr>
+      </w:pPr>
+      <w:r>
+        <w:rPr>
+          <w:rFonts w:ascii="Times New Roman" w:hAnsi="Times New Roman" w:cs="Times New Roman"/>
+          <w:sz w:val="28"/>
+          <w:szCs w:val="28"/>
+          <w:lang w:val="en-US"/>
+        </w:rPr>
+        <w:drawing>
+          <wp:inline distT="0" distB="0" distL="0" distR="0" wp14:anchorId="3FBF97BE" wp14:editId="1B4B2558">
+            <wp:extent cx="4987925" cy="2162589"/>
+            <wp:effectExtent l="0" t="0" r="3175" b="9525"/>
+            <wp:docPr id="1716557395" name="Рисунок 1" descr="Изображение выглядит как текст, чек, алгебра, снимок экрана&#10;&#10;Контент, сгенерированный ИИ, может содержать ошибки."/>
+            <wp:cNvGraphicFramePr>
+              <a:graphicFrameLocks xmlns:a="http://schemas.openxmlformats.org/drawingml/2006/main" noChangeAspect="1"/>
+            </wp:cNvGraphicFramePr>
+            <a:graphic xmlns:a="http://schemas.openxmlformats.org/drawingml/2006/main">
+              <a:graphicData uri="http://schemas.openxmlformats.org/drawingml/2006/picture">
+                <pic:pic xmlns:pic="http://schemas.openxmlformats.org/drawingml/2006/picture">
+                  <pic:nvPicPr>
+                    <pic:cNvPr id="1716557395" name="Рисунок 1" descr="Изображение выглядит как текст, чек, алгебра, снимок экрана&#10;&#10;Контент, сгенерированный ИИ, может содержать ошибки."/>
+                    <pic:cNvPicPr/>
+                  </pic:nvPicPr>
+                  <pic:blipFill>
+                    <a:blip r:embed="rId7"/>
+                    <a:stretch>
+                      <a:fillRect/>
+                    </a:stretch>
+                  </pic:blipFill>
+                  <pic:spPr>
+                    <a:xfrm>
+                      <a:off x="0" y="0"/>
+                      <a:ext cx="4994758" cy="2165552"/>
+                    </a:xfrm>
+                    <a:prstGeom prst="rect">
+                      <a:avLst/>
+                    </a:prstGeom>
+                  </pic:spPr>
+                </pic:pic>
+              </a:graphicData>
+            </a:graphic>
+          </wp:inline>
+        </w:drawing>
       </w:r>
     </w:p>
     <w:p>
@@ -164,7 +324,7 @@
                     <pic:cNvPicPr/>
                   </pic:nvPicPr>
                   <pic:blipFill>
-                    <a:blip r:embed="rId5"/>
+                    <a:blip r:embed="rId8"/>
                     <a:stretch>
                       <a:fillRect/>
                     </a:stretch>
@@ -245,7 +405,7 @@
                     <pic:cNvPicPr/>
                   </pic:nvPicPr>
                   <pic:blipFill>
-                    <a:blip r:embed="rId6"/>
+                    <a:blip r:embed="rId9"/>
                     <a:stretch>
                       <a:fillRect/>
                     </a:stretch>
@@ -305,33 +465,33 @@
           <w:sz w:val="28"/>
           <w:szCs w:val="28"/>
         </w:rPr>
+        <w:t xml:space="preserve">4. </w:t>
+      </w:r>
+      <w:r>
+        <w:rPr>
+          <w:rFonts w:ascii="Times New Roman" w:hAnsi="Times New Roman" w:cs="Times New Roman"/>
+          <w:sz w:val="28"/>
+          <w:szCs w:val="28"/>
+        </w:rPr>
+        <w:t>Докерфайл для веб части</w:t>
+      </w:r>
+    </w:p>
+    <w:p>
+      <w:pPr>
+        <w:rPr>
+          <w:rFonts w:ascii="Times New Roman" w:hAnsi="Times New Roman" w:cs="Times New Roman"/>
+          <w:sz w:val="28"/>
+          <w:szCs w:val="28"/>
+        </w:rPr>
+      </w:pPr>
+      <w:r>
+        <w:rPr>
+          <w:rFonts w:ascii="Times New Roman" w:hAnsi="Times New Roman" w:cs="Times New Roman"/>
+          <w:noProof/>
+          <w:sz w:val="28"/>
+          <w:szCs w:val="28"/>
+        </w:rPr>
         <w:lastRenderedPageBreak/>
-        <w:t xml:space="preserve">4. </w:t>
-      </w:r>
-      <w:r>
-        <w:rPr>
-          <w:rFonts w:ascii="Times New Roman" w:hAnsi="Times New Roman" w:cs="Times New Roman"/>
-          <w:sz w:val="28"/>
-          <w:szCs w:val="28"/>
-        </w:rPr>
-        <w:t>Докерфайл для веб части</w:t>
-      </w:r>
-    </w:p>
-    <w:p>
-      <w:pPr>
-        <w:rPr>
-          <w:rFonts w:ascii="Times New Roman" w:hAnsi="Times New Roman" w:cs="Times New Roman"/>
-          <w:sz w:val="28"/>
-          <w:szCs w:val="28"/>
-        </w:rPr>
-      </w:pPr>
-      <w:r>
-        <w:rPr>
-          <w:rFonts w:ascii="Times New Roman" w:hAnsi="Times New Roman" w:cs="Times New Roman"/>
-          <w:noProof/>
-          <w:sz w:val="28"/>
-          <w:szCs w:val="28"/>
-        </w:rPr>
         <w:drawing>
           <wp:inline distT="0" distB="0" distL="0" distR="0" wp14:anchorId="55C15D8F" wp14:editId="3587C759">
             <wp:extent cx="4785400" cy="3101340"/>
@@ -348,7 +508,7 @@
                     <pic:cNvPicPr/>
                   </pic:nvPicPr>
                   <pic:blipFill>
-                    <a:blip r:embed="rId7"/>
+                    <a:blip r:embed="rId10"/>
                     <a:stretch>
                       <a:fillRect/>
                     </a:stretch>
@@ -397,15 +557,14 @@
       <w:r>
         <w:rPr>
           <w:rFonts w:ascii="Times New Roman" w:hAnsi="Times New Roman" w:cs="Times New Roman"/>
-          <w:noProof/>
           <w:sz w:val="28"/>
           <w:szCs w:val="28"/>
         </w:rPr>
         <w:drawing>
-          <wp:inline distT="0" distB="0" distL="0" distR="0" wp14:anchorId="7CA6DA6C" wp14:editId="38772F48">
-            <wp:extent cx="4834822" cy="4198620"/>
-            <wp:effectExtent l="0" t="0" r="4445" b="0"/>
-            <wp:docPr id="1199786164" name="Рисунок 1"/>
+          <wp:inline distT="0" distB="0" distL="0" distR="0" wp14:anchorId="432E618E" wp14:editId="2E0B05D1">
+            <wp:extent cx="5940425" cy="5129530"/>
+            <wp:effectExtent l="0" t="0" r="3175" b="0"/>
+            <wp:docPr id="1542193506" name="Рисунок 1" descr="Изображение выглядит как текст, снимок экрана&#10;&#10;Контент, сгенерированный ИИ, может содержать ошибки."/>
             <wp:cNvGraphicFramePr>
               <a:graphicFrameLocks xmlns:a="http://schemas.openxmlformats.org/drawingml/2006/main" noChangeAspect="1"/>
             </wp:cNvGraphicFramePr>
@@ -413,11 +572,11 @@
               <a:graphicData uri="http://schemas.openxmlformats.org/drawingml/2006/picture">
                 <pic:pic xmlns:pic="http://schemas.openxmlformats.org/drawingml/2006/picture">
                   <pic:nvPicPr>
-                    <pic:cNvPr id="1199786164" name=""/>
+                    <pic:cNvPr id="1542193506" name="Рисунок 1" descr="Изображение выглядит как текст, снимок экрана&#10;&#10;Контент, сгенерированный ИИ, может содержать ошибки."/>
                     <pic:cNvPicPr/>
                   </pic:nvPicPr>
                   <pic:blipFill>
-                    <a:blip r:embed="rId8"/>
+                    <a:blip r:embed="rId11"/>
                     <a:stretch>
                       <a:fillRect/>
                     </a:stretch>
@@ -425,7 +584,7 @@
                   <pic:spPr>
                     <a:xfrm>
                       <a:off x="0" y="0"/>
-                      <a:ext cx="4837243" cy="4200723"/>
+                      <a:ext cx="5940425" cy="5129530"/>
                     </a:xfrm>
                     <a:prstGeom prst="rect">
                       <a:avLst/>
@@ -513,7 +672,7 @@
                     <pic:cNvPicPr/>
                   </pic:nvPicPr>
                   <pic:blipFill>
-                    <a:blip r:embed="rId9"/>
+                    <a:blip r:embed="rId12"/>
                     <a:stretch>
                       <a:fillRect/>
                     </a:stretch>
@@ -582,7 +741,7 @@
                     <pic:cNvPicPr/>
                   </pic:nvPicPr>
                   <pic:blipFill>
-                    <a:blip r:embed="rId10"/>
+                    <a:blip r:embed="rId13"/>
                     <a:stretch>
                       <a:fillRect/>
                     </a:stretch>
@@ -650,7 +809,7 @@
                     <pic:cNvPicPr/>
                   </pic:nvPicPr>
                   <pic:blipFill>
-                    <a:blip r:embed="rId11"/>
+                    <a:blip r:embed="rId14"/>
                     <a:stretch>
                       <a:fillRect/>
                     </a:stretch>
@@ -755,7 +914,7 @@
                     <pic:cNvPicPr/>
                   </pic:nvPicPr>
                   <pic:blipFill>
-                    <a:blip r:embed="rId12"/>
+                    <a:blip r:embed="rId15"/>
                     <a:stretch>
                       <a:fillRect/>
                     </a:stretch>
@@ -809,7 +968,7 @@
                     <pic:cNvPicPr/>
                   </pic:nvPicPr>
                   <pic:blipFill>
-                    <a:blip r:embed="rId13"/>
+                    <a:blip r:embed="rId16"/>
                     <a:stretch>
                       <a:fillRect/>
                     </a:stretch>
@@ -841,6 +1000,7 @@
       <w:r>
         <w:rPr>
           <w:rFonts w:ascii="Times New Roman" w:hAnsi="Times New Roman" w:cs="Times New Roman"/>
+          <w:noProof/>
           <w:sz w:val="28"/>
           <w:szCs w:val="28"/>
           <w:lang w:val="en-US"/>
@@ -862,7 +1022,7 @@
                     <pic:cNvPicPr/>
                   </pic:nvPicPr>
                   <pic:blipFill>
-                    <a:blip r:embed="rId14"/>
+                    <a:blip r:embed="rId17"/>
                     <a:stretch>
                       <a:fillRect/>
                     </a:stretch>
@@ -928,6 +1088,7 @@
       <w:r>
         <w:rPr>
           <w:rFonts w:ascii="Times New Roman" w:hAnsi="Times New Roman" w:cs="Times New Roman"/>
+          <w:noProof/>
           <w:sz w:val="28"/>
           <w:szCs w:val="28"/>
           <w:lang w:val="en-US"/>
@@ -948,7 +1109,7 @@
                     <pic:cNvPicPr/>
                   </pic:nvPicPr>
                   <pic:blipFill>
-                    <a:blip r:embed="rId15"/>
+                    <a:blip r:embed="rId18"/>
                     <a:stretch>
                       <a:fillRect/>
                     </a:stretch>
@@ -981,6 +1142,7 @@
       <w:r>
         <w:rPr>
           <w:rFonts w:ascii="Times New Roman" w:hAnsi="Times New Roman" w:cs="Times New Roman"/>
+          <w:noProof/>
           <w:sz w:val="28"/>
           <w:szCs w:val="28"/>
         </w:rPr>
@@ -1000,7 +1162,7 @@
                     <pic:cNvPicPr/>
                   </pic:nvPicPr>
                   <pic:blipFill>
-                    <a:blip r:embed="rId16"/>
+                    <a:blip r:embed="rId19"/>
                     <a:stretch>
                       <a:fillRect/>
                     </a:stretch>
@@ -1081,7 +1243,7 @@
                     <pic:cNvPicPr/>
                   </pic:nvPicPr>
                   <pic:blipFill>
-                    <a:blip r:embed="rId17"/>
+                    <a:blip r:embed="rId20"/>
                     <a:stretch>
                       <a:fillRect/>
                     </a:stretch>
@@ -1125,7 +1287,7 @@
                     <pic:cNvPicPr/>
                   </pic:nvPicPr>
                   <pic:blipFill>
-                    <a:blip r:embed="rId18"/>
+                    <a:blip r:embed="rId21"/>
                     <a:stretch>
                       <a:fillRect/>
                     </a:stretch>
@@ -1196,7 +1358,7 @@
                     <pic:cNvPicPr/>
                   </pic:nvPicPr>
                   <pic:blipFill>
-                    <a:blip r:embed="rId19"/>
+                    <a:blip r:embed="rId22"/>
                     <a:stretch>
                       <a:fillRect/>
                     </a:stretch>
@@ -1239,7 +1401,7 @@
                     <pic:cNvPicPr/>
                   </pic:nvPicPr>
                   <pic:blipFill>
-                    <a:blip r:embed="rId20"/>
+                    <a:blip r:embed="rId23"/>
                     <a:stretch>
                       <a:fillRect/>
                     </a:stretch>
@@ -1312,7 +1474,7 @@
                     <pic:cNvPicPr/>
                   </pic:nvPicPr>
                   <pic:blipFill>
-                    <a:blip r:embed="rId21"/>
+                    <a:blip r:embed="rId24"/>
                     <a:stretch>
                       <a:fillRect/>
                     </a:stretch>
